--- a/images/FelicienCV.docx
+++ b/images/FelicienCV.docx
@@ -200,7 +200,7 @@
           <w:sz w:val="22"/>
           <w:shd w:fill="auto" w:val="clear"/>
         </w:rPr>
-        <w:t xml:space="preserve">: RWANDAN</w:t>
+        <w:t xml:space="preserve">: BURUNDIAN</w:t>
       </w:r>
     </w:p>
     <w:p>
@@ -608,18 +608,7 @@
           <w:sz w:val="22"/>
           <w:shd w:fill="auto" w:val="clear"/>
         </w:rPr>
-        <w:t xml:space="preserve">: </w:t>
-      </w:r>
-      <w:r>
-        <w:rPr>
-          <w:rFonts w:ascii="Calibri" w:hAnsi="Calibri" w:cs="Calibri" w:eastAsia="Calibri"/>
-          <w:color w:val="auto"/>
-          <w:spacing w:val="0"/>
-          <w:position w:val="0"/>
-          <w:sz w:val="22"/>
-          <w:shd w:fill="auto" w:val="clear"/>
-        </w:rPr>
-        <w:t xml:space="preserve">Emilienne MUKAYUHI</w:t>
+        <w:t xml:space="preserve">: Emilienne MUKAYUHI</w:t>
       </w:r>
     </w:p>
     <w:p>
@@ -744,7 +733,6 @@
                 <w:spacing w:val="0"/>
                 <w:position w:val="0"/>
                 <w:sz w:val="22"/>
-                <w:shd w:fill="auto" w:val="clear"/>
               </w:rPr>
             </w:pPr>
             <w:r>
@@ -788,7 +776,6 @@
                 <w:spacing w:val="0"/>
                 <w:position w:val="0"/>
                 <w:sz w:val="22"/>
-                <w:shd w:fill="auto" w:val="clear"/>
               </w:rPr>
             </w:pPr>
             <w:r>
@@ -832,7 +819,6 @@
                 <w:spacing w:val="0"/>
                 <w:position w:val="0"/>
                 <w:sz w:val="22"/>
-                <w:shd w:fill="auto" w:val="clear"/>
               </w:rPr>
             </w:pPr>
             <w:r>
@@ -882,7 +868,6 @@
                 <w:spacing w:val="0"/>
                 <w:position w:val="0"/>
                 <w:sz w:val="22"/>
-                <w:shd w:fill="auto" w:val="clear"/>
               </w:rPr>
             </w:pPr>
             <w:r>
@@ -925,7 +910,6 @@
                 <w:spacing w:val="0"/>
                 <w:position w:val="0"/>
                 <w:sz w:val="22"/>
-                <w:shd w:fill="auto" w:val="clear"/>
               </w:rPr>
             </w:pPr>
             <w:r>
@@ -968,7 +952,6 @@
                 <w:spacing w:val="0"/>
                 <w:position w:val="0"/>
                 <w:sz w:val="22"/>
-                <w:shd w:fill="auto" w:val="clear"/>
               </w:rPr>
             </w:pPr>
             <w:r>
@@ -1017,7 +1000,6 @@
                 <w:spacing w:val="0"/>
                 <w:position w:val="0"/>
                 <w:sz w:val="22"/>
-                <w:shd w:fill="auto" w:val="clear"/>
               </w:rPr>
             </w:pPr>
             <w:r>
@@ -1060,7 +1042,6 @@
                 <w:spacing w:val="0"/>
                 <w:position w:val="0"/>
                 <w:sz w:val="22"/>
-                <w:shd w:fill="auto" w:val="clear"/>
               </w:rPr>
             </w:pPr>
             <w:r>
@@ -1103,7 +1084,6 @@
                 <w:spacing w:val="0"/>
                 <w:position w:val="0"/>
                 <w:sz w:val="22"/>
-                <w:shd w:fill="auto" w:val="clear"/>
               </w:rPr>
             </w:pPr>
             <w:r>
@@ -1152,7 +1132,6 @@
                 <w:spacing w:val="0"/>
                 <w:position w:val="0"/>
                 <w:sz w:val="22"/>
-                <w:shd w:fill="auto" w:val="clear"/>
               </w:rPr>
             </w:pPr>
             <w:r>
@@ -1195,30 +1174,18 @@
                 <w:spacing w:val="0"/>
                 <w:position w:val="0"/>
                 <w:sz w:val="22"/>
-                <w:shd w:fill="auto" w:val="clear"/>
-              </w:rPr>
-            </w:pPr>
-            <w:r>
-              <w:rPr>
-                <w:rFonts w:ascii="Calibri" w:hAnsi="Calibri" w:cs="Calibri" w:eastAsia="Calibri"/>
-                <w:color w:val="auto"/>
-                <w:spacing w:val="0"/>
-                <w:position w:val="0"/>
-                <w:sz w:val="22"/>
-                <w:shd w:fill="auto" w:val="clear"/>
-              </w:rPr>
-              <w:t xml:space="preserve">Ecole Primaire de </w:t>
-            </w:r>
-            <w:r>
-              <w:rPr>
-                <w:rFonts w:ascii="Calibri" w:hAnsi="Calibri" w:cs="Calibri" w:eastAsia="Calibri"/>
-                <w:color w:val="auto"/>
-                <w:spacing w:val="0"/>
-                <w:position w:val="0"/>
-                <w:sz w:val="22"/>
-                <w:shd w:fill="auto" w:val="clear"/>
-              </w:rPr>
-              <w:t xml:space="preserve">KINAMA</w:t>
+              </w:rPr>
+            </w:pPr>
+            <w:r>
+              <w:rPr>
+                <w:rFonts w:ascii="Calibri" w:hAnsi="Calibri" w:cs="Calibri" w:eastAsia="Calibri"/>
+                <w:color w:val="auto"/>
+                <w:spacing w:val="0"/>
+                <w:position w:val="0"/>
+                <w:sz w:val="22"/>
+                <w:shd w:fill="auto" w:val="clear"/>
+              </w:rPr>
+              <w:t xml:space="preserve">Ecole Primaire de KINAMA</w:t>
             </w:r>
           </w:p>
         </w:tc>
@@ -1249,7 +1216,6 @@
                 <w:spacing w:val="0"/>
                 <w:position w:val="0"/>
                 <w:sz w:val="22"/>
-                <w:shd w:fill="auto" w:val="clear"/>
               </w:rPr>
             </w:pPr>
             <w:r>
@@ -1385,7 +1351,6 @@
                 <w:spacing w:val="0"/>
                 <w:position w:val="0"/>
                 <w:sz w:val="22"/>
-                <w:shd w:fill="auto" w:val="clear"/>
               </w:rPr>
             </w:pPr>
             <w:r>
@@ -1429,7 +1394,6 @@
                 <w:spacing w:val="0"/>
                 <w:position w:val="0"/>
                 <w:sz w:val="22"/>
-                <w:shd w:fill="auto" w:val="clear"/>
               </w:rPr>
             </w:pPr>
             <w:r>
@@ -1473,7 +1437,6 @@
                 <w:spacing w:val="0"/>
                 <w:position w:val="0"/>
                 <w:sz w:val="22"/>
-                <w:shd w:fill="auto" w:val="clear"/>
               </w:rPr>
             </w:pPr>
             <w:r>
@@ -1523,7 +1486,6 @@
                 <w:spacing w:val="0"/>
                 <w:position w:val="0"/>
                 <w:sz w:val="22"/>
-                <w:shd w:fill="auto" w:val="clear"/>
               </w:rPr>
             </w:pPr>
             <w:r>
@@ -1566,7 +1528,6 @@
                 <w:spacing w:val="0"/>
                 <w:position w:val="0"/>
                 <w:sz w:val="22"/>
-                <w:shd w:fill="auto" w:val="clear"/>
               </w:rPr>
             </w:pPr>
             <w:r>
@@ -1609,7 +1570,6 @@
                 <w:spacing w:val="0"/>
                 <w:position w:val="0"/>
                 <w:sz w:val="22"/>
-                <w:shd w:fill="auto" w:val="clear"/>
               </w:rPr>
             </w:pPr>
             <w:r>
@@ -1658,7 +1618,6 @@
                 <w:spacing w:val="0"/>
                 <w:position w:val="0"/>
                 <w:sz w:val="22"/>
-                <w:shd w:fill="auto" w:val="clear"/>
               </w:rPr>
             </w:pPr>
             <w:r>
@@ -1701,7 +1660,6 @@
                 <w:spacing w:val="0"/>
                 <w:position w:val="0"/>
                 <w:sz w:val="22"/>
-                <w:shd w:fill="auto" w:val="clear"/>
               </w:rPr>
             </w:pPr>
             <w:r>
@@ -1744,7 +1702,6 @@
                 <w:spacing w:val="0"/>
                 <w:position w:val="0"/>
                 <w:sz w:val="22"/>
-                <w:shd w:fill="auto" w:val="clear"/>
               </w:rPr>
             </w:pPr>
             <w:r>
@@ -1793,7 +1750,6 @@
                 <w:spacing w:val="0"/>
                 <w:position w:val="0"/>
                 <w:sz w:val="22"/>
-                <w:shd w:fill="auto" w:val="clear"/>
               </w:rPr>
             </w:pPr>
             <w:r>
@@ -1836,7 +1792,6 @@
                 <w:spacing w:val="0"/>
                 <w:position w:val="0"/>
                 <w:sz w:val="22"/>
-                <w:shd w:fill="auto" w:val="clear"/>
               </w:rPr>
             </w:pPr>
             <w:r>
@@ -1879,7 +1834,6 @@
                 <w:spacing w:val="0"/>
                 <w:position w:val="0"/>
                 <w:sz w:val="22"/>
-                <w:shd w:fill="auto" w:val="clear"/>
               </w:rPr>
             </w:pPr>
             <w:r>
@@ -2001,7 +1955,7 @@
           <w:sz w:val="22"/>
           <w:shd w:fill="auto" w:val="clear"/>
         </w:rPr>
-        <w:t xml:space="preserve">Software Development(HTML, CSS, JavaScript and basic of React js, Express js)</w:t>
+        <w:t xml:space="preserve">Software Development (HTML, CSS, JavaScript and basic of React js, Express js)</w:t>
       </w:r>
     </w:p>
     <w:p>
@@ -2114,19 +2068,7 @@
           <w:sz w:val="22"/>
           <w:shd w:fill="auto" w:val="clear"/>
         </w:rPr>
-        <w:t xml:space="preserve">Yves IRAKOZE : </w:t>
-      </w:r>
-      <w:r>
-        <w:rPr>
-          <w:rFonts w:ascii="Calibri" w:hAnsi="Calibri" w:cs="Calibri" w:eastAsia="Calibri"/>
-          <w:b/>
-          <w:color w:val="auto"/>
-          <w:spacing w:val="0"/>
-          <w:position w:val="0"/>
-          <w:sz w:val="22"/>
-          <w:shd w:fill="auto" w:val="clear"/>
-        </w:rPr>
-        <w:t xml:space="preserve">Senior Coding Officer : Tel :+250781211618</w:t>
+        <w:t xml:space="preserve">Yves IRAKOZE : Senior Coding Officer : Tel :+250781211618</w:t>
       </w:r>
     </w:p>
     <w:p>
